--- a/7610ICT/Reflactions/Reflection A.docx
+++ b/7610ICT/Reflactions/Reflection A.docx
@@ -29,12 +29,21 @@
       <w:r>
         <w:rPr>
           <w:rFonts w:ascii="He" w:eastAsiaTheme="majorEastAsia" w:hAnsi="He"/>
-        </w:rPr>
-        <w:t>Prompt:</w:t>
+          <w:b/>
+          <w:bCs/>
+        </w:rPr>
+        <w:t>Reflection</w:t>
+      </w:r>
+      <w:r>
+        <w:rPr>
+          <w:rFonts w:ascii="He" w:eastAsiaTheme="majorEastAsia" w:hAnsi="He"/>
+        </w:rPr>
+        <w:t>:</w:t>
       </w:r>
     </w:p>
     <w:p>
       <w:pPr>
+        <w:ind w:firstLine="720"/>
         <w:rPr>
           <w:rFonts w:ascii="He" w:eastAsiaTheme="majorEastAsia" w:hAnsi="He" w:hint="eastAsia"/>
         </w:rPr>
@@ -43,14 +52,19 @@
         <w:rPr>
           <w:rFonts w:ascii="He" w:eastAsiaTheme="majorEastAsia" w:hAnsi="He"/>
         </w:rPr>
-        <w:t xml:space="preserve">As you begin your journey in application system design, take a moment to reflect on your current </w:t>
-      </w:r>
-      <w:r>
-        <w:rPr>
-          <w:rFonts w:ascii="He" w:eastAsiaTheme="majorEastAsia" w:hAnsi="He"/>
-          <w:highlight w:val="yellow"/>
-        </w:rPr>
-        <w:t>knowledge</w:t>
+        <w:t xml:space="preserve">It’s my first trimester in Griffith University and I am glad I have enrolled in this course. </w:t>
+      </w:r>
+      <w:r>
+        <w:rPr>
+          <w:rFonts w:ascii="He" w:eastAsiaTheme="majorEastAsia" w:hAnsi="He"/>
+        </w:rPr>
+        <w:t>Before I embarked my journey in Griffith University</w:t>
+      </w:r>
+      <w:r>
+        <w:rPr>
+          <w:rFonts w:ascii="He" w:eastAsiaTheme="majorEastAsia" w:hAnsi="He"/>
+        </w:rPr>
+        <w:t xml:space="preserve"> as a master student</w:t>
       </w:r>
       <w:r>
         <w:rPr>
@@ -61,574 +75,387 @@
       <w:r>
         <w:rPr>
           <w:rFonts w:ascii="He" w:eastAsiaTheme="majorEastAsia" w:hAnsi="He"/>
-          <w:highlight w:val="yellow"/>
-        </w:rPr>
-        <w:t>skills</w:t>
-      </w:r>
-      <w:r>
-        <w:rPr>
-          <w:rFonts w:ascii="He" w:eastAsiaTheme="majorEastAsia" w:hAnsi="He"/>
-        </w:rPr>
-        <w:t xml:space="preserve">, and </w:t>
-      </w:r>
-      <w:r>
-        <w:rPr>
-          <w:rFonts w:ascii="He" w:eastAsiaTheme="majorEastAsia" w:hAnsi="He"/>
-          <w:highlight w:val="yellow"/>
-        </w:rPr>
-        <w:t>experiences</w:t>
-      </w:r>
-      <w:r>
-        <w:rPr>
-          <w:rFonts w:ascii="He" w:eastAsiaTheme="majorEastAsia" w:hAnsi="He"/>
-        </w:rPr>
-        <w:t xml:space="preserve"> in this field. What are your </w:t>
-      </w:r>
-      <w:r>
-        <w:rPr>
-          <w:rFonts w:ascii="He" w:eastAsiaTheme="majorEastAsia" w:hAnsi="He"/>
-          <w:highlight w:val="yellow"/>
-        </w:rPr>
-        <w:t>primary learning goals</w:t>
-      </w:r>
-      <w:r>
-        <w:rPr>
-          <w:rFonts w:ascii="He" w:eastAsiaTheme="majorEastAsia" w:hAnsi="He"/>
-        </w:rPr>
-        <w:t xml:space="preserve"> for this course, and </w:t>
-      </w:r>
-      <w:r>
-        <w:rPr>
-          <w:rFonts w:ascii="He" w:eastAsiaTheme="majorEastAsia" w:hAnsi="He"/>
-          <w:highlight w:val="yellow"/>
-        </w:rPr>
-        <w:t>how do you hope to grow and develop as an application system designer</w:t>
-      </w:r>
-      <w:r>
-        <w:rPr>
-          <w:rFonts w:ascii="He" w:eastAsiaTheme="majorEastAsia" w:hAnsi="He"/>
-        </w:rPr>
-        <w:t xml:space="preserve">? Consider your </w:t>
-      </w:r>
-      <w:r>
-        <w:rPr>
-          <w:rFonts w:ascii="He" w:eastAsiaTheme="majorEastAsia" w:hAnsi="He"/>
-          <w:highlight w:val="yellow"/>
-        </w:rPr>
-        <w:t>strengths</w:t>
-      </w:r>
-      <w:r>
-        <w:rPr>
-          <w:rFonts w:ascii="He" w:eastAsiaTheme="majorEastAsia" w:hAnsi="He"/>
-        </w:rPr>
-        <w:t xml:space="preserve">, </w:t>
-      </w:r>
-      <w:r>
-        <w:rPr>
-          <w:rFonts w:ascii="He" w:eastAsiaTheme="majorEastAsia" w:hAnsi="He"/>
-          <w:highlight w:val="yellow"/>
-        </w:rPr>
-        <w:t>areas for improvement</w:t>
-      </w:r>
-      <w:r>
-        <w:rPr>
-          <w:rFonts w:ascii="He" w:eastAsiaTheme="majorEastAsia" w:hAnsi="He"/>
-        </w:rPr>
-        <w:t xml:space="preserve">, and </w:t>
-      </w:r>
-      <w:r>
-        <w:rPr>
-          <w:rFonts w:ascii="He" w:eastAsiaTheme="majorEastAsia" w:hAnsi="He"/>
-          <w:highlight w:val="yellow"/>
-        </w:rPr>
-        <w:t>long-term career aspirations</w:t>
-      </w:r>
-      <w:r>
-        <w:rPr>
-          <w:rFonts w:ascii="He" w:eastAsiaTheme="majorEastAsia" w:hAnsi="He"/>
-        </w:rPr>
-        <w:t xml:space="preserve"> as you set your intentions for this learning experience.</w:t>
+        </w:rPr>
+        <w:t>I ha</w:t>
+      </w:r>
+      <w:r>
+        <w:rPr>
+          <w:rFonts w:ascii="He" w:eastAsiaTheme="majorEastAsia" w:hAnsi="He"/>
+        </w:rPr>
+        <w:t>d</w:t>
+      </w:r>
+      <w:r>
+        <w:rPr>
+          <w:rFonts w:ascii="He" w:eastAsiaTheme="majorEastAsia" w:hAnsi="He"/>
+        </w:rPr>
+        <w:t xml:space="preserve"> been </w:t>
+      </w:r>
+      <w:r>
+        <w:rPr>
+          <w:rFonts w:ascii="He" w:eastAsiaTheme="majorEastAsia" w:hAnsi="He"/>
+        </w:rPr>
+        <w:t>working in this industry as a full-stack developer for</w:t>
+      </w:r>
+      <w:r>
+        <w:rPr>
+          <w:rFonts w:ascii="He" w:eastAsiaTheme="majorEastAsia" w:hAnsi="He"/>
+        </w:rPr>
+        <w:t xml:space="preserve"> almost</w:t>
+      </w:r>
+      <w:r>
+        <w:rPr>
+          <w:rFonts w:ascii="He" w:eastAsiaTheme="majorEastAsia" w:hAnsi="He"/>
+        </w:rPr>
+        <w:t xml:space="preserve"> 3 years. Compare to other courses I enrolled in this trimester, such as Programming Principle 1 or Data Management, this course attracts me </w:t>
+      </w:r>
+      <w:r>
+        <w:rPr>
+          <w:rFonts w:ascii="He" w:eastAsiaTheme="majorEastAsia" w:hAnsi="He" w:hint="eastAsia"/>
+        </w:rPr>
+        <w:t>more</w:t>
+      </w:r>
+      <w:r>
+        <w:rPr>
+          <w:rFonts w:ascii="He" w:eastAsiaTheme="majorEastAsia" w:hAnsi="He"/>
+        </w:rPr>
+        <w:t xml:space="preserve"> relatively, and I expect that I can learn more knowledge from this course than other </w:t>
+      </w:r>
+      <w:r>
+        <w:rPr>
+          <w:rFonts w:ascii="He" w:eastAsiaTheme="majorEastAsia" w:hAnsi="He" w:hint="eastAsia"/>
+        </w:rPr>
+        <w:t>ones</w:t>
+      </w:r>
+      <w:r>
+        <w:rPr>
+          <w:rFonts w:ascii="He" w:eastAsiaTheme="majorEastAsia" w:hAnsi="He"/>
+        </w:rPr>
+        <w:t xml:space="preserve">. Though I am not a </w:t>
+      </w:r>
+      <w:r>
+        <w:rPr>
+          <w:rFonts w:ascii="He" w:eastAsiaTheme="majorEastAsia" w:hAnsi="He"/>
+        </w:rPr>
+        <w:t>beginner in software development, but I still have much space to improve, such as writing a cleaner code, optimizing application performance</w:t>
+      </w:r>
+      <w:r>
+        <w:rPr>
+          <w:rFonts w:ascii="He" w:eastAsiaTheme="majorEastAsia" w:hAnsi="He"/>
+        </w:rPr>
+        <w:t xml:space="preserve"> </w:t>
+      </w:r>
+      <w:r>
+        <w:rPr>
+          <w:rFonts w:ascii="He" w:eastAsiaTheme="majorEastAsia" w:hAnsi="He"/>
+        </w:rPr>
+        <w:t>and most importantly, have a holistic and comprehensive understanding of the structure of applications.</w:t>
       </w:r>
     </w:p>
     <w:p>
       <w:pPr>
+        <w:ind w:firstLine="720"/>
         <w:rPr>
           <w:rFonts w:ascii="He" w:eastAsiaTheme="majorEastAsia" w:hAnsi="He" w:hint="eastAsia"/>
         </w:rPr>
       </w:pPr>
+      <w:r>
+        <w:rPr>
+          <w:rFonts w:ascii="He" w:eastAsiaTheme="majorEastAsia" w:hAnsi="He"/>
+        </w:rPr>
+        <w:t>In the first week, I have glanced at all the modules of this course</w:t>
+      </w:r>
+      <w:r>
+        <w:rPr>
+          <w:rFonts w:ascii="He" w:eastAsiaTheme="majorEastAsia" w:hAnsi="He" w:hint="eastAsia"/>
+        </w:rPr>
+        <w:t>,</w:t>
+      </w:r>
+      <w:r>
+        <w:rPr>
+          <w:rFonts w:ascii="He" w:eastAsiaTheme="majorEastAsia" w:hAnsi="He"/>
+        </w:rPr>
+        <w:t xml:space="preserve"> and I found that there are some topics that I could really learn something from it. For example, module 3 is about improving user experience to satisfy end users, as most of time I would work in front-end, so this topic is highly related to me. In the past I often ignore</w:t>
+      </w:r>
+      <w:r>
+        <w:rPr>
+          <w:rFonts w:ascii="He" w:eastAsiaTheme="majorEastAsia" w:hAnsi="He"/>
+        </w:rPr>
+        <w:t>d</w:t>
+      </w:r>
+      <w:r>
+        <w:rPr>
+          <w:rFonts w:ascii="He" w:eastAsiaTheme="majorEastAsia" w:hAnsi="He"/>
+        </w:rPr>
+        <w:t xml:space="preserve"> the UX when I </w:t>
+      </w:r>
+      <w:r>
+        <w:rPr>
+          <w:rFonts w:ascii="He" w:eastAsiaTheme="majorEastAsia" w:hAnsi="He" w:hint="eastAsia"/>
+        </w:rPr>
+        <w:t xml:space="preserve">was </w:t>
+      </w:r>
+      <w:r>
+        <w:rPr>
+          <w:rFonts w:ascii="He" w:eastAsiaTheme="majorEastAsia" w:hAnsi="He"/>
+        </w:rPr>
+        <w:t>design</w:t>
+      </w:r>
+      <w:r>
+        <w:rPr>
+          <w:rFonts w:ascii="He" w:eastAsiaTheme="majorEastAsia" w:hAnsi="He" w:hint="eastAsia"/>
+        </w:rPr>
+        <w:t>ing</w:t>
+      </w:r>
+      <w:r>
+        <w:rPr>
+          <w:rFonts w:ascii="He" w:eastAsiaTheme="majorEastAsia" w:hAnsi="He"/>
+        </w:rPr>
+        <w:t xml:space="preserve"> a website, I just </w:t>
+      </w:r>
+      <w:r>
+        <w:rPr>
+          <w:rFonts w:ascii="He" w:eastAsiaTheme="majorEastAsia" w:hAnsi="He" w:hint="eastAsia"/>
+        </w:rPr>
+        <w:t>built website</w:t>
+      </w:r>
+      <w:r>
+        <w:rPr>
+          <w:rFonts w:ascii="He" w:eastAsiaTheme="majorEastAsia" w:hAnsi="He"/>
+        </w:rPr>
+        <w:t xml:space="preserve"> with my personal </w:t>
+      </w:r>
+      <w:r>
+        <w:rPr>
+          <w:rFonts w:ascii="He" w:eastAsiaTheme="majorEastAsia" w:hAnsi="He"/>
+        </w:rPr>
+        <w:t>aesthetics</w:t>
+      </w:r>
+      <w:r>
+        <w:rPr>
+          <w:rFonts w:ascii="He" w:eastAsiaTheme="majorEastAsia" w:hAnsi="He" w:hint="eastAsia"/>
+        </w:rPr>
+        <w:t xml:space="preserve">, of course, </w:t>
+      </w:r>
+      <w:r>
+        <w:rPr>
+          <w:rFonts w:ascii="He" w:eastAsiaTheme="majorEastAsia" w:hAnsi="He"/>
+        </w:rPr>
+        <w:t>I</w:t>
+      </w:r>
+      <w:r>
+        <w:rPr>
+          <w:rFonts w:ascii="He" w:eastAsiaTheme="majorEastAsia" w:hAnsi="He" w:hint="eastAsia"/>
+        </w:rPr>
+        <w:t xml:space="preserve"> received many complaints from users. Thus, </w:t>
+      </w:r>
+      <w:r>
+        <w:rPr>
+          <w:rFonts w:ascii="He" w:eastAsiaTheme="majorEastAsia" w:hAnsi="He"/>
+        </w:rPr>
+        <w:t>I</w:t>
+      </w:r>
+      <w:r>
+        <w:rPr>
+          <w:rFonts w:ascii="He" w:eastAsiaTheme="majorEastAsia" w:hAnsi="He" w:hint="eastAsia"/>
+        </w:rPr>
+        <w:t xml:space="preserve"> think this module can help me stand in user</w:t>
+      </w:r>
+      <w:r>
+        <w:rPr>
+          <w:rFonts w:ascii="He" w:eastAsiaTheme="majorEastAsia" w:hAnsi="He"/>
+        </w:rPr>
+        <w:t>’</w:t>
+      </w:r>
+      <w:r>
+        <w:rPr>
+          <w:rFonts w:ascii="He" w:eastAsiaTheme="majorEastAsia" w:hAnsi="He" w:hint="eastAsia"/>
+        </w:rPr>
+        <w:t xml:space="preserve">s shoes and make a better website that could achieve business goal more </w:t>
+      </w:r>
+      <w:r>
+        <w:rPr>
+          <w:rFonts w:ascii="He" w:eastAsiaTheme="majorEastAsia" w:hAnsi="He" w:hint="eastAsia"/>
+        </w:rPr>
+        <w:t>smoothly</w:t>
+      </w:r>
+      <w:r>
+        <w:rPr>
+          <w:rFonts w:ascii="He" w:eastAsiaTheme="majorEastAsia" w:hAnsi="He" w:hint="eastAsia"/>
+        </w:rPr>
+        <w:t>.</w:t>
+      </w:r>
+      <w:r>
+        <w:rPr>
+          <w:rFonts w:ascii="He" w:eastAsiaTheme="majorEastAsia" w:hAnsi="He"/>
+        </w:rPr>
+        <w:t xml:space="preserve"> Another reason I think this course can really help me is that I am currently preparing the AWS Solution Architecture certification exam, I wish I</w:t>
+      </w:r>
+      <w:r>
+        <w:rPr>
+          <w:rFonts w:ascii="He" w:eastAsiaTheme="majorEastAsia" w:hAnsi="He"/>
+        </w:rPr>
+        <w:t xml:space="preserve"> could</w:t>
+      </w:r>
+      <w:r>
+        <w:rPr>
+          <w:rFonts w:ascii="He" w:eastAsiaTheme="majorEastAsia" w:hAnsi="He"/>
+        </w:rPr>
+        <w:t xml:space="preserve"> become a DevOps</w:t>
+      </w:r>
+      <w:r>
+        <w:t xml:space="preserve"> </w:t>
+      </w:r>
+      <w:r>
+        <w:rPr>
+          <w:rFonts w:ascii="He" w:eastAsiaTheme="majorEastAsia" w:hAnsi="He"/>
+        </w:rPr>
+        <w:t>engineer</w:t>
+      </w:r>
+      <w:r>
+        <w:rPr>
+          <w:rFonts w:ascii="He" w:eastAsiaTheme="majorEastAsia" w:hAnsi="He"/>
+        </w:rPr>
+        <w:t xml:space="preserve"> in the future</w:t>
+      </w:r>
+      <w:r>
+        <w:rPr>
+          <w:rFonts w:ascii="He" w:eastAsiaTheme="majorEastAsia" w:hAnsi="He" w:hint="eastAsia"/>
+        </w:rPr>
+        <w:t xml:space="preserve"> as</w:t>
+      </w:r>
+      <w:r>
+        <w:rPr>
+          <w:rFonts w:ascii="He" w:eastAsiaTheme="majorEastAsia" w:hAnsi="He"/>
+        </w:rPr>
+        <w:t xml:space="preserve"> it’s my dream job</w:t>
+      </w:r>
+      <w:r>
+        <w:rPr>
+          <w:rFonts w:ascii="He" w:eastAsiaTheme="majorEastAsia" w:hAnsi="He"/>
+        </w:rPr>
+        <w:t xml:space="preserve">, and to achieve this goal, the most important thing is not about how well you can write code, it is about how </w:t>
+      </w:r>
+      <w:r>
+        <w:rPr>
+          <w:rFonts w:ascii="He" w:eastAsiaTheme="majorEastAsia" w:hAnsi="He"/>
+        </w:rPr>
+        <w:t>thorough</w:t>
+      </w:r>
+      <w:r>
+        <w:rPr>
+          <w:rFonts w:ascii="He" w:eastAsiaTheme="majorEastAsia" w:hAnsi="He" w:hint="eastAsia"/>
+        </w:rPr>
+        <w:t xml:space="preserve">ly you understand the overall process, from </w:t>
+      </w:r>
+      <w:r>
+        <w:rPr>
+          <w:rFonts w:ascii="He" w:eastAsiaTheme="majorEastAsia" w:hAnsi="He" w:hint="eastAsia"/>
+        </w:rPr>
+        <w:t xml:space="preserve">building </w:t>
+      </w:r>
+      <w:r>
+        <w:rPr>
+          <w:rFonts w:ascii="He" w:eastAsiaTheme="majorEastAsia" w:hAnsi="He" w:hint="eastAsia"/>
+        </w:rPr>
+        <w:t>infrastructure</w:t>
+      </w:r>
+      <w:r>
+        <w:rPr>
+          <w:rFonts w:ascii="He" w:eastAsiaTheme="majorEastAsia" w:hAnsi="He"/>
+        </w:rPr>
+        <w:t>s</w:t>
+      </w:r>
+      <w:r>
+        <w:rPr>
+          <w:rFonts w:ascii="He" w:eastAsiaTheme="majorEastAsia" w:hAnsi="He" w:hint="eastAsia"/>
+        </w:rPr>
+        <w:t xml:space="preserve"> to </w:t>
+      </w:r>
+      <w:r>
+        <w:rPr>
+          <w:rFonts w:ascii="He" w:eastAsiaTheme="majorEastAsia" w:hAnsi="He"/>
+        </w:rPr>
+        <w:t>delivering</w:t>
+      </w:r>
+      <w:r>
+        <w:rPr>
+          <w:rFonts w:ascii="He" w:eastAsiaTheme="majorEastAsia" w:hAnsi="He" w:hint="eastAsia"/>
+        </w:rPr>
+        <w:t xml:space="preserve"> </w:t>
+      </w:r>
+      <w:r>
+        <w:rPr>
+          <w:rFonts w:ascii="He" w:eastAsiaTheme="majorEastAsia" w:hAnsi="He" w:hint="eastAsia"/>
+        </w:rPr>
+        <w:t>production</w:t>
+      </w:r>
+      <w:r>
+        <w:rPr>
+          <w:rFonts w:ascii="He" w:eastAsiaTheme="majorEastAsia" w:hAnsi="He"/>
+        </w:rPr>
+        <w:t>s</w:t>
+      </w:r>
+      <w:r>
+        <w:rPr>
+          <w:rFonts w:ascii="He" w:eastAsiaTheme="majorEastAsia" w:hAnsi="He" w:hint="eastAsia"/>
+        </w:rPr>
+        <w:t>, and this course can help me reach that exactly.</w:t>
+      </w:r>
     </w:p>
     <w:p>
       <w:pPr>
+        <w:ind w:firstLine="720"/>
         <w:rPr>
           <w:rFonts w:ascii="He" w:eastAsiaTheme="majorEastAsia" w:hAnsi="He" w:hint="eastAsia"/>
         </w:rPr>
       </w:pPr>
       <w:r>
         <w:rPr>
-          <w:rFonts w:ascii="He" w:eastAsiaTheme="majorEastAsia" w:hAnsi="He"/>
-        </w:rPr>
-        <w:t>Format:</w:t>
-      </w:r>
-    </w:p>
-    <w:p>
-      <w:pPr>
-        <w:rPr>
-          <w:rFonts w:ascii="He" w:eastAsiaTheme="majorEastAsia" w:hAnsi="He" w:hint="eastAsia"/>
-        </w:rPr>
-      </w:pPr>
-      <w:r>
-        <w:rPr>
-          <w:rFonts w:ascii="He" w:eastAsiaTheme="majorEastAsia" w:hAnsi="He"/>
-        </w:rPr>
-        <w:t>Written reflection (300-500 words), or mind map reflection (1 page), or video or audio reflection (2-3 minutes)</w:t>
-      </w:r>
-    </w:p>
-    <w:p>
-      <w:pPr>
-        <w:rPr>
-          <w:rFonts w:ascii="He" w:eastAsiaTheme="majorEastAsia" w:hAnsi="He" w:hint="eastAsia"/>
-        </w:rPr>
-      </w:pPr>
-    </w:p>
-    <w:p>
-      <w:pPr>
-        <w:rPr>
-          <w:rFonts w:ascii="He" w:eastAsiaTheme="majorEastAsia" w:hAnsi="He" w:hint="eastAsia"/>
-        </w:rPr>
-      </w:pPr>
-      <w:r>
-        <w:rPr>
-          <w:rFonts w:ascii="He" w:eastAsiaTheme="majorEastAsia" w:hAnsi="He"/>
-        </w:rPr>
-        <w:t>Guiding questions:</w:t>
-      </w:r>
-    </w:p>
-    <w:p>
-      <w:pPr>
-        <w:pStyle w:val="ListParagraph"/>
-        <w:numPr>
-          <w:ilvl w:val="0"/>
-          <w:numId w:val="1"/>
-        </w:numPr>
-        <w:rPr>
-          <w:rFonts w:ascii="He" w:eastAsiaTheme="majorEastAsia" w:hAnsi="He" w:hint="eastAsia"/>
-        </w:rPr>
-      </w:pPr>
-      <w:r>
-        <w:rPr>
-          <w:rFonts w:ascii="He" w:eastAsiaTheme="majorEastAsia" w:hAnsi="He"/>
-        </w:rPr>
-        <w:t xml:space="preserve">What drew you to the field of application system design and </w:t>
-      </w:r>
-      <w:r>
-        <w:rPr>
-          <w:rFonts w:ascii="He" w:eastAsiaTheme="majorEastAsia" w:hAnsi="He"/>
-          <w:highlight w:val="yellow"/>
-        </w:rPr>
-        <w:t>what do you hope to achieve</w:t>
-      </w:r>
-      <w:r>
-        <w:rPr>
-          <w:rFonts w:ascii="He" w:eastAsiaTheme="majorEastAsia" w:hAnsi="He"/>
-        </w:rPr>
-        <w:t xml:space="preserve"> through this course?</w:t>
-      </w:r>
-    </w:p>
-    <w:p>
-      <w:pPr>
-        <w:pStyle w:val="ListParagraph"/>
-        <w:numPr>
-          <w:ilvl w:val="0"/>
-          <w:numId w:val="1"/>
-        </w:numPr>
-        <w:rPr>
-          <w:rFonts w:ascii="He" w:eastAsiaTheme="majorEastAsia" w:hAnsi="He" w:hint="eastAsia"/>
-        </w:rPr>
-      </w:pPr>
-      <w:r>
-        <w:rPr>
-          <w:rFonts w:ascii="He" w:eastAsiaTheme="majorEastAsia" w:hAnsi="He"/>
-        </w:rPr>
-        <w:t xml:space="preserve">What are your </w:t>
-      </w:r>
-      <w:r>
-        <w:rPr>
-          <w:rFonts w:ascii="He" w:eastAsiaTheme="majorEastAsia" w:hAnsi="He"/>
-          <w:highlight w:val="yellow"/>
-        </w:rPr>
-        <w:t>current strengths</w:t>
-      </w:r>
-      <w:r>
-        <w:rPr>
-          <w:rFonts w:ascii="He" w:eastAsiaTheme="majorEastAsia" w:hAnsi="He"/>
-        </w:rPr>
-        <w:t xml:space="preserve"> and </w:t>
-      </w:r>
-      <w:r>
-        <w:rPr>
-          <w:rFonts w:ascii="He" w:eastAsiaTheme="majorEastAsia" w:hAnsi="He"/>
-          <w:highlight w:val="yellow"/>
-        </w:rPr>
-        <w:t>areas for improvement</w:t>
-      </w:r>
-      <w:r>
-        <w:rPr>
-          <w:rFonts w:ascii="He" w:eastAsiaTheme="majorEastAsia" w:hAnsi="He"/>
-        </w:rPr>
-        <w:t xml:space="preserve"> in application system design?</w:t>
-      </w:r>
-    </w:p>
-    <w:p>
-      <w:pPr>
-        <w:pStyle w:val="ListParagraph"/>
-        <w:numPr>
-          <w:ilvl w:val="0"/>
-          <w:numId w:val="1"/>
-        </w:numPr>
-        <w:rPr>
-          <w:rFonts w:ascii="He" w:eastAsiaTheme="majorEastAsia" w:hAnsi="He" w:hint="eastAsia"/>
-        </w:rPr>
-      </w:pPr>
-      <w:r>
-        <w:rPr>
-          <w:rFonts w:ascii="He" w:eastAsiaTheme="majorEastAsia" w:hAnsi="He"/>
-        </w:rPr>
-        <w:t xml:space="preserve">How do you learn best and </w:t>
-      </w:r>
-      <w:r>
-        <w:rPr>
-          <w:rFonts w:ascii="He" w:eastAsiaTheme="majorEastAsia" w:hAnsi="He"/>
-          <w:highlight w:val="yellow"/>
-        </w:rPr>
-        <w:t>what strategies will you use to maximise your learning</w:t>
-      </w:r>
-      <w:r>
-        <w:rPr>
-          <w:rFonts w:ascii="He" w:eastAsiaTheme="majorEastAsia" w:hAnsi="He"/>
-        </w:rPr>
-        <w:t xml:space="preserve"> in this course?</w:t>
-      </w:r>
-    </w:p>
-    <w:p>
-      <w:pPr>
-        <w:pStyle w:val="ListParagraph"/>
-        <w:numPr>
-          <w:ilvl w:val="0"/>
-          <w:numId w:val="1"/>
-        </w:numPr>
-        <w:rPr>
-          <w:rFonts w:ascii="He" w:eastAsiaTheme="majorEastAsia" w:hAnsi="He" w:hint="eastAsia"/>
-        </w:rPr>
-      </w:pPr>
-      <w:r>
-        <w:rPr>
-          <w:rFonts w:ascii="He" w:eastAsiaTheme="majorEastAsia" w:hAnsi="He"/>
-        </w:rPr>
-        <w:t xml:space="preserve">What are your </w:t>
-      </w:r>
-      <w:r>
-        <w:rPr>
-          <w:rFonts w:ascii="He" w:eastAsiaTheme="majorEastAsia" w:hAnsi="He"/>
-          <w:highlight w:val="yellow"/>
-        </w:rPr>
-        <w:t>long-term career goals</w:t>
-      </w:r>
-      <w:r>
-        <w:rPr>
-          <w:rFonts w:ascii="He" w:eastAsiaTheme="majorEastAsia" w:hAnsi="He"/>
-        </w:rPr>
-        <w:t xml:space="preserve"> and </w:t>
-      </w:r>
-      <w:r>
-        <w:rPr>
-          <w:rFonts w:ascii="He" w:eastAsiaTheme="majorEastAsia" w:hAnsi="He"/>
-          <w:highlight w:val="yellow"/>
-        </w:rPr>
-        <w:t>how do you see this course contributing to your professional development</w:t>
-      </w:r>
-      <w:r>
-        <w:rPr>
-          <w:rFonts w:ascii="He" w:eastAsiaTheme="majorEastAsia" w:hAnsi="He"/>
-        </w:rPr>
-        <w:t>?</w:t>
-      </w:r>
-    </w:p>
-    <w:p>
-      <w:pPr>
-        <w:rPr>
-          <w:rFonts w:ascii="He" w:eastAsiaTheme="majorEastAsia" w:hAnsi="He" w:hint="eastAsia"/>
-        </w:rPr>
-      </w:pPr>
-    </w:p>
-    <w:p>
-      <w:pPr>
-        <w:rPr>
-          <w:rFonts w:ascii="He" w:eastAsiaTheme="majorEastAsia" w:hAnsi="He" w:hint="eastAsia"/>
-        </w:rPr>
-      </w:pPr>
-    </w:p>
-    <w:p>
-      <w:pPr>
-        <w:rPr>
-          <w:rFonts w:ascii="He" w:eastAsiaTheme="majorEastAsia" w:hAnsi="He" w:hint="eastAsia"/>
-        </w:rPr>
-      </w:pPr>
-    </w:p>
-    <w:p>
-      <w:pPr>
-        <w:rPr>
-          <w:rFonts w:ascii="He" w:eastAsiaTheme="majorEastAsia" w:hAnsi="He" w:hint="eastAsia"/>
-        </w:rPr>
-      </w:pPr>
-    </w:p>
-    <w:p>
-      <w:pPr>
-        <w:rPr>
-          <w:rFonts w:ascii="He" w:eastAsiaTheme="majorEastAsia" w:hAnsi="He" w:hint="eastAsia"/>
-        </w:rPr>
-      </w:pPr>
-    </w:p>
-    <w:p>
-      <w:pPr>
-        <w:rPr>
-          <w:rFonts w:ascii="He" w:eastAsiaTheme="majorEastAsia" w:hAnsi="He" w:hint="eastAsia"/>
-        </w:rPr>
-      </w:pPr>
-    </w:p>
-    <w:p>
-      <w:pPr>
-        <w:rPr>
-          <w:rFonts w:ascii="He" w:eastAsiaTheme="majorEastAsia" w:hAnsi="He" w:hint="eastAsia"/>
-        </w:rPr>
-      </w:pPr>
-    </w:p>
-    <w:p>
-      <w:pPr>
-        <w:rPr>
-          <w:rFonts w:ascii="He" w:eastAsiaTheme="majorEastAsia" w:hAnsi="He" w:hint="eastAsia"/>
-        </w:rPr>
-      </w:pPr>
-    </w:p>
-    <w:p>
-      <w:pPr>
-        <w:rPr>
-          <w:rFonts w:ascii="He" w:eastAsiaTheme="majorEastAsia" w:hAnsi="He" w:hint="eastAsia"/>
-        </w:rPr>
-      </w:pPr>
-    </w:p>
-    <w:p>
-      <w:pPr>
-        <w:rPr>
-          <w:rFonts w:ascii="He" w:eastAsiaTheme="majorEastAsia" w:hAnsi="He" w:hint="eastAsia"/>
-        </w:rPr>
-      </w:pPr>
-    </w:p>
-    <w:p>
-      <w:pPr>
-        <w:rPr>
-          <w:rFonts w:ascii="He" w:eastAsiaTheme="majorEastAsia" w:hAnsi="He" w:hint="eastAsia"/>
-        </w:rPr>
-      </w:pPr>
-      <w:r>
-        <w:rPr>
-          <w:rFonts w:ascii="He" w:eastAsiaTheme="majorEastAsia" w:hAnsi="He"/>
-        </w:rPr>
-        <w:lastRenderedPageBreak/>
-        <w:t>Reflection:</w:t>
-      </w:r>
-    </w:p>
-    <w:p>
-      <w:pPr>
-        <w:rPr>
-          <w:rFonts w:ascii="He" w:eastAsiaTheme="majorEastAsia" w:hAnsi="He" w:hint="eastAsia"/>
-        </w:rPr>
-      </w:pPr>
-      <w:r>
-        <w:rPr>
-          <w:rFonts w:ascii="He" w:eastAsiaTheme="majorEastAsia" w:hAnsi="He"/>
-        </w:rPr>
-        <w:t xml:space="preserve">It’s my first trimester in Griffith University and I am glad I have enrolled in this course. </w:t>
-      </w:r>
-      <w:r>
-        <w:rPr>
-          <w:rFonts w:ascii="He" w:eastAsiaTheme="majorEastAsia" w:hAnsi="He"/>
-        </w:rPr>
-        <w:t>Before I embarked my journey in Griffith University</w:t>
-      </w:r>
-      <w:r>
-        <w:rPr>
-          <w:rFonts w:ascii="He" w:eastAsiaTheme="majorEastAsia" w:hAnsi="He"/>
-        </w:rPr>
-        <w:t xml:space="preserve"> as a master student</w:t>
-      </w:r>
-      <w:r>
-        <w:rPr>
-          <w:rFonts w:ascii="He" w:eastAsiaTheme="majorEastAsia" w:hAnsi="He"/>
-        </w:rPr>
-        <w:t xml:space="preserve">, </w:t>
-      </w:r>
-      <w:r>
-        <w:rPr>
-          <w:rFonts w:ascii="He" w:eastAsiaTheme="majorEastAsia" w:hAnsi="He"/>
-        </w:rPr>
-        <w:t>I ha</w:t>
-      </w:r>
-      <w:r>
-        <w:rPr>
-          <w:rFonts w:ascii="He" w:eastAsiaTheme="majorEastAsia" w:hAnsi="He"/>
-        </w:rPr>
-        <w:t>d</w:t>
-      </w:r>
-      <w:r>
-        <w:rPr>
-          <w:rFonts w:ascii="He" w:eastAsiaTheme="majorEastAsia" w:hAnsi="He"/>
-        </w:rPr>
-        <w:t xml:space="preserve"> been </w:t>
-      </w:r>
-      <w:r>
-        <w:rPr>
-          <w:rFonts w:ascii="He" w:eastAsiaTheme="majorEastAsia" w:hAnsi="He"/>
-        </w:rPr>
-        <w:t>working in this industry as a full-stack developer for</w:t>
-      </w:r>
-      <w:r>
-        <w:rPr>
-          <w:rFonts w:ascii="He" w:eastAsiaTheme="majorEastAsia" w:hAnsi="He"/>
-        </w:rPr>
-        <w:t xml:space="preserve"> almost</w:t>
-      </w:r>
-      <w:r>
-        <w:rPr>
-          <w:rFonts w:ascii="He" w:eastAsiaTheme="majorEastAsia" w:hAnsi="He"/>
-        </w:rPr>
-        <w:t xml:space="preserve"> 3 years. Compare to other courses I enrolled in this trimester, such as Programming Principle 1 or Data Management, this course attracts me </w:t>
-      </w:r>
-      <w:r>
-        <w:rPr>
-          <w:rFonts w:ascii="He" w:eastAsiaTheme="majorEastAsia" w:hAnsi="He" w:hint="eastAsia"/>
-        </w:rPr>
-        <w:t>more</w:t>
-      </w:r>
-      <w:r>
-        <w:rPr>
-          <w:rFonts w:ascii="He" w:eastAsiaTheme="majorEastAsia" w:hAnsi="He"/>
-        </w:rPr>
-        <w:t xml:space="preserve"> relatively, and I expect that I can learn more knowledge from this course than other </w:t>
-      </w:r>
-      <w:r>
-        <w:rPr>
-          <w:rFonts w:ascii="He" w:eastAsiaTheme="majorEastAsia" w:hAnsi="He" w:hint="eastAsia"/>
-        </w:rPr>
-        <w:t>ones</w:t>
-      </w:r>
-      <w:r>
-        <w:rPr>
-          <w:rFonts w:ascii="He" w:eastAsiaTheme="majorEastAsia" w:hAnsi="He"/>
-        </w:rPr>
-        <w:t xml:space="preserve">. Though I am not a </w:t>
-      </w:r>
-      <w:r>
-        <w:rPr>
-          <w:rFonts w:ascii="He" w:eastAsiaTheme="majorEastAsia" w:hAnsi="He"/>
-        </w:rPr>
-        <w:t>beginner in software development, but I still have much space to improve, such as writing a cleaner code, optimizing application performance</w:t>
-      </w:r>
-      <w:r>
-        <w:rPr>
-          <w:rFonts w:ascii="He" w:eastAsiaTheme="majorEastAsia" w:hAnsi="He"/>
-        </w:rPr>
-        <w:t xml:space="preserve"> </w:t>
-      </w:r>
-      <w:r>
-        <w:rPr>
-          <w:rFonts w:ascii="He" w:eastAsiaTheme="majorEastAsia" w:hAnsi="He"/>
-        </w:rPr>
-        <w:t>and most importantly, have a holistic and comprehensive understanding of the structure of applications.</w:t>
-      </w:r>
-    </w:p>
-    <w:p>
-      <w:pPr>
-        <w:rPr>
-          <w:rFonts w:ascii="He" w:eastAsiaTheme="majorEastAsia" w:hAnsi="He" w:hint="eastAsia"/>
-        </w:rPr>
-      </w:pPr>
-      <w:r>
-        <w:rPr>
-          <w:rFonts w:ascii="He" w:eastAsiaTheme="majorEastAsia" w:hAnsi="He"/>
-        </w:rPr>
-        <w:t>In the first week, I have glanced at all the modules of this course</w:t>
-      </w:r>
-      <w:r>
-        <w:rPr>
-          <w:rFonts w:ascii="He" w:eastAsiaTheme="majorEastAsia" w:hAnsi="He" w:hint="eastAsia"/>
-        </w:rPr>
-        <w:t>,</w:t>
-      </w:r>
-      <w:r>
-        <w:rPr>
-          <w:rFonts w:ascii="He" w:eastAsiaTheme="majorEastAsia" w:hAnsi="He"/>
-        </w:rPr>
-        <w:t xml:space="preserve"> and I found that there are some topics that I could really learn something from it. For example, module 3 is about improving user experience to satisfy end users, as most of time I would work in front-end, so this topic is highly related to me. In the past I often ignore</w:t>
-      </w:r>
-      <w:r>
-        <w:rPr>
-          <w:rFonts w:ascii="He" w:eastAsiaTheme="majorEastAsia" w:hAnsi="He"/>
-        </w:rPr>
-        <w:t>d</w:t>
-      </w:r>
-      <w:r>
-        <w:rPr>
-          <w:rFonts w:ascii="He" w:eastAsiaTheme="majorEastAsia" w:hAnsi="He"/>
-        </w:rPr>
-        <w:t xml:space="preserve"> the UX when I </w:t>
-      </w:r>
-      <w:r>
-        <w:rPr>
-          <w:rFonts w:ascii="He" w:eastAsiaTheme="majorEastAsia" w:hAnsi="He" w:hint="eastAsia"/>
-        </w:rPr>
-        <w:t xml:space="preserve">was </w:t>
-      </w:r>
-      <w:r>
-        <w:rPr>
-          <w:rFonts w:ascii="He" w:eastAsiaTheme="majorEastAsia" w:hAnsi="He"/>
-        </w:rPr>
-        <w:t>design</w:t>
-      </w:r>
-      <w:r>
-        <w:rPr>
-          <w:rFonts w:ascii="He" w:eastAsiaTheme="majorEastAsia" w:hAnsi="He" w:hint="eastAsia"/>
+          <w:rFonts w:ascii="He" w:eastAsiaTheme="majorEastAsia" w:hAnsi="He" w:hint="eastAsia"/>
+        </w:rPr>
+        <w:t xml:space="preserve">For me, my </w:t>
+      </w:r>
+      <w:r>
+        <w:rPr>
+          <w:rFonts w:ascii="He" w:eastAsiaTheme="majorEastAsia" w:hAnsi="He"/>
+        </w:rPr>
+        <w:t>strateg</w:t>
+      </w:r>
+      <w:r>
+        <w:rPr>
+          <w:rFonts w:ascii="He" w:eastAsiaTheme="majorEastAsia" w:hAnsi="He" w:hint="eastAsia"/>
+        </w:rPr>
+        <w:t xml:space="preserve">y to </w:t>
+      </w:r>
+      <w:r>
+        <w:rPr>
+          <w:rFonts w:ascii="He" w:eastAsiaTheme="majorEastAsia" w:hAnsi="He"/>
+        </w:rPr>
+        <w:t>maximise</w:t>
+      </w:r>
+      <w:r>
+        <w:rPr>
+          <w:rFonts w:ascii="He" w:eastAsiaTheme="majorEastAsia" w:hAnsi="He" w:hint="eastAsia"/>
+        </w:rPr>
+        <w:t xml:space="preserve"> the learning is try</w:t>
+      </w:r>
+      <w:r>
+        <w:rPr>
+          <w:rFonts w:ascii="He" w:eastAsiaTheme="majorEastAsia" w:hAnsi="He"/>
         </w:rPr>
         <w:t>ing</w:t>
       </w:r>
       <w:r>
         <w:rPr>
-          <w:rFonts w:ascii="He" w:eastAsiaTheme="majorEastAsia" w:hAnsi="He"/>
-        </w:rPr>
-        <w:t xml:space="preserve"> a website, I just </w:t>
-      </w:r>
-      <w:r>
-        <w:rPr>
-          <w:rFonts w:ascii="He" w:eastAsiaTheme="majorEastAsia" w:hAnsi="He" w:hint="eastAsia"/>
-        </w:rPr>
-        <w:t>built website</w:t>
-      </w:r>
-      <w:r>
-        <w:rPr>
-          <w:rFonts w:ascii="He" w:eastAsiaTheme="majorEastAsia" w:hAnsi="He"/>
-        </w:rPr>
-        <w:t xml:space="preserve"> with my personal </w:t>
-      </w:r>
-      <w:r>
-        <w:rPr>
-          <w:rFonts w:ascii="He" w:eastAsiaTheme="majorEastAsia" w:hAnsi="He"/>
-        </w:rPr>
-        <w:t>aesthetics</w:t>
-      </w:r>
-      <w:r>
-        <w:rPr>
-          <w:rFonts w:ascii="He" w:eastAsiaTheme="majorEastAsia" w:hAnsi="He" w:hint="eastAsia"/>
-        </w:rPr>
-        <w:t xml:space="preserve">, of course, </w:t>
+          <w:rFonts w:ascii="He" w:eastAsiaTheme="majorEastAsia" w:hAnsi="He" w:hint="eastAsia"/>
+        </w:rPr>
+        <w:t xml:space="preserve"> to explain</w:t>
+      </w:r>
+      <w:r>
+        <w:rPr>
+          <w:rFonts w:ascii="He" w:eastAsiaTheme="majorEastAsia" w:hAnsi="He" w:hint="eastAsia"/>
+        </w:rPr>
+        <w:t xml:space="preserve"> what </w:t>
       </w:r>
       <w:r>
         <w:rPr>
@@ -640,7 +467,43 @@
         <w:rPr>
           <w:rFonts w:ascii="He" w:eastAsiaTheme="majorEastAsia" w:hAnsi="He" w:hint="eastAsia"/>
         </w:rPr>
-        <w:t xml:space="preserve"> received many complaints from users. Thus, </w:t>
+        <w:t xml:space="preserve"> learn</w:t>
+      </w:r>
+      <w:r>
+        <w:rPr>
+          <w:rFonts w:ascii="He" w:eastAsiaTheme="majorEastAsia" w:hAnsi="He" w:hint="eastAsia"/>
+        </w:rPr>
+        <w:t xml:space="preserve"> with my friends or</w:t>
+      </w:r>
+      <w:r>
+        <w:rPr>
+          <w:rFonts w:ascii="He" w:eastAsiaTheme="majorEastAsia" w:hAnsi="He"/>
+        </w:rPr>
+        <w:t xml:space="preserve"> even</w:t>
+      </w:r>
+      <w:r>
+        <w:rPr>
+          <w:rFonts w:ascii="He" w:eastAsiaTheme="majorEastAsia" w:hAnsi="He" w:hint="eastAsia"/>
+        </w:rPr>
+        <w:t xml:space="preserve"> my granny, as simple as possible. I believe that if you can make someone who has 0 expertise in a specific area </w:t>
+      </w:r>
+      <w:r>
+        <w:rPr>
+          <w:rFonts w:ascii="He" w:eastAsiaTheme="majorEastAsia" w:hAnsi="He"/>
+        </w:rPr>
+        <w:t>understand</w:t>
+      </w:r>
+      <w:r>
+        <w:rPr>
+          <w:rFonts w:ascii="He" w:eastAsiaTheme="majorEastAsia" w:hAnsi="He" w:hint="eastAsia"/>
+        </w:rPr>
+        <w:t xml:space="preserve"> what you say, then you can call yourself an expert.</w:t>
+      </w:r>
+      <w:r>
+        <w:rPr>
+          <w:rFonts w:ascii="He" w:eastAsiaTheme="majorEastAsia" w:hAnsi="He" w:hint="eastAsia"/>
+        </w:rPr>
+        <w:t xml:space="preserve"> Another strategy </w:t>
       </w:r>
       <w:r>
         <w:rPr>
@@ -652,106 +515,19 @@
         <w:rPr>
           <w:rFonts w:ascii="He" w:eastAsiaTheme="majorEastAsia" w:hAnsi="He" w:hint="eastAsia"/>
         </w:rPr>
-        <w:t xml:space="preserve"> think this module can help me stand in user</w:t>
-      </w:r>
-      <w:r>
-        <w:rPr>
-          <w:rFonts w:ascii="He" w:eastAsiaTheme="majorEastAsia" w:hAnsi="He"/>
-        </w:rPr>
-        <w:t>’</w:t>
-      </w:r>
-      <w:r>
-        <w:rPr>
-          <w:rFonts w:ascii="He" w:eastAsiaTheme="majorEastAsia" w:hAnsi="He" w:hint="eastAsia"/>
-        </w:rPr>
-        <w:t xml:space="preserve">s shoes and make a better website that could achieve business goal more </w:t>
-      </w:r>
-      <w:r>
-        <w:rPr>
-          <w:rFonts w:ascii="He" w:eastAsiaTheme="majorEastAsia" w:hAnsi="He" w:hint="eastAsia"/>
-        </w:rPr>
-        <w:t>smoothly</w:t>
-      </w:r>
-      <w:r>
-        <w:rPr>
-          <w:rFonts w:ascii="He" w:eastAsiaTheme="majorEastAsia" w:hAnsi="He" w:hint="eastAsia"/>
-        </w:rPr>
-        <w:t>.</w:t>
-      </w:r>
-      <w:r>
-        <w:rPr>
-          <w:rFonts w:ascii="He" w:eastAsiaTheme="majorEastAsia" w:hAnsi="He"/>
-        </w:rPr>
-        <w:t xml:space="preserve"> Another reason I think this course can really help me is that I am currently preparing the AWS Solution Architecture certification exam, I wish I</w:t>
-      </w:r>
-      <w:r>
-        <w:rPr>
-          <w:rFonts w:ascii="He" w:eastAsiaTheme="majorEastAsia" w:hAnsi="He"/>
-        </w:rPr>
-        <w:t xml:space="preserve"> could</w:t>
-      </w:r>
-      <w:r>
-        <w:rPr>
-          <w:rFonts w:ascii="He" w:eastAsiaTheme="majorEastAsia" w:hAnsi="He"/>
-        </w:rPr>
-        <w:t xml:space="preserve"> become a DevOps</w:t>
-      </w:r>
-      <w:r>
-        <w:t xml:space="preserve"> </w:t>
-      </w:r>
-      <w:r>
-        <w:rPr>
-          <w:rFonts w:ascii="He" w:eastAsiaTheme="majorEastAsia" w:hAnsi="He"/>
-        </w:rPr>
-        <w:t>engineer</w:t>
-      </w:r>
-      <w:r>
-        <w:rPr>
-          <w:rFonts w:ascii="He" w:eastAsiaTheme="majorEastAsia" w:hAnsi="He"/>
-        </w:rPr>
-        <w:t xml:space="preserve"> in the future</w:t>
-      </w:r>
-      <w:r>
-        <w:rPr>
-          <w:rFonts w:ascii="He" w:eastAsiaTheme="majorEastAsia" w:hAnsi="He" w:hint="eastAsia"/>
-        </w:rPr>
-        <w:t xml:space="preserve"> as</w:t>
-      </w:r>
-      <w:r>
-        <w:rPr>
-          <w:rFonts w:ascii="He" w:eastAsiaTheme="majorEastAsia" w:hAnsi="He"/>
-        </w:rPr>
-        <w:t xml:space="preserve"> it’s my dream job</w:t>
-      </w:r>
-      <w:r>
-        <w:rPr>
-          <w:rFonts w:ascii="He" w:eastAsiaTheme="majorEastAsia" w:hAnsi="He"/>
-        </w:rPr>
-        <w:t xml:space="preserve">, and to achieve this goal, the most important thing is not about how well you can write code, it is about how </w:t>
-      </w:r>
-      <w:r>
-        <w:rPr>
-          <w:rFonts w:ascii="He" w:eastAsiaTheme="majorEastAsia" w:hAnsi="He"/>
-        </w:rPr>
-        <w:t>thorough</w:t>
-      </w:r>
-      <w:r>
-        <w:rPr>
-          <w:rFonts w:ascii="He" w:eastAsiaTheme="majorEastAsia" w:hAnsi="He" w:hint="eastAsia"/>
-        </w:rPr>
-        <w:t xml:space="preserve">ly you understand the overall process, from </w:t>
-      </w:r>
-      <w:r>
-        <w:rPr>
-          <w:rFonts w:ascii="He" w:eastAsiaTheme="majorEastAsia" w:hAnsi="He" w:hint="eastAsia"/>
-        </w:rPr>
-        <w:t xml:space="preserve">building </w:t>
-      </w:r>
-      <w:r>
-        <w:rPr>
-          <w:rFonts w:ascii="He" w:eastAsiaTheme="majorEastAsia" w:hAnsi="He" w:hint="eastAsia"/>
-        </w:rPr>
-        <w:t>infrastructure</w:t>
+        <w:t xml:space="preserve"> apply in every course is that </w:t>
+      </w:r>
+      <w:r>
+        <w:rPr>
+          <w:rFonts w:ascii="He" w:eastAsiaTheme="majorEastAsia" w:hAnsi="He"/>
+        </w:rPr>
+        <w:t>I</w:t>
+      </w:r>
+      <w:r>
+        <w:rPr>
+          <w:rFonts w:ascii="He" w:eastAsiaTheme="majorEastAsia" w:hAnsi="He" w:hint="eastAsia"/>
+        </w:rPr>
+        <w:t xml:space="preserve"> would spend lot</w:t>
       </w:r>
       <w:r>
         <w:rPr>
@@ -763,175 +539,6 @@
         <w:rPr>
           <w:rFonts w:ascii="He" w:eastAsiaTheme="majorEastAsia" w:hAnsi="He" w:hint="eastAsia"/>
         </w:rPr>
-        <w:t xml:space="preserve"> to </w:t>
-      </w:r>
-      <w:r>
-        <w:rPr>
-          <w:rFonts w:ascii="He" w:eastAsiaTheme="majorEastAsia" w:hAnsi="He"/>
-        </w:rPr>
-        <w:t>delivering</w:t>
-      </w:r>
-      <w:r>
-        <w:rPr>
-          <w:rFonts w:ascii="He" w:eastAsiaTheme="majorEastAsia" w:hAnsi="He" w:hint="eastAsia"/>
-        </w:rPr>
-        <w:t xml:space="preserve"> </w:t>
-      </w:r>
-      <w:r>
-        <w:rPr>
-          <w:rFonts w:ascii="He" w:eastAsiaTheme="majorEastAsia" w:hAnsi="He" w:hint="eastAsia"/>
-        </w:rPr>
-        <w:t>production</w:t>
-      </w:r>
-      <w:r>
-        <w:rPr>
-          <w:rFonts w:ascii="He" w:eastAsiaTheme="majorEastAsia" w:hAnsi="He"/>
-        </w:rPr>
-        <w:t>s</w:t>
-      </w:r>
-      <w:r>
-        <w:rPr>
-          <w:rFonts w:ascii="He" w:eastAsiaTheme="majorEastAsia" w:hAnsi="He" w:hint="eastAsia"/>
-        </w:rPr>
-        <w:t>, and this course can help me reach that exactly.</w:t>
-      </w:r>
-    </w:p>
-    <w:p>
-      <w:pPr>
-        <w:rPr>
-          <w:rFonts w:ascii="He" w:eastAsiaTheme="majorEastAsia" w:hAnsi="He" w:hint="eastAsia"/>
-        </w:rPr>
-      </w:pPr>
-      <w:r>
-        <w:rPr>
-          <w:rFonts w:ascii="He" w:eastAsiaTheme="majorEastAsia" w:hAnsi="He" w:hint="eastAsia"/>
-        </w:rPr>
-        <w:t xml:space="preserve">For me, my </w:t>
-      </w:r>
-      <w:r>
-        <w:rPr>
-          <w:rFonts w:ascii="He" w:eastAsiaTheme="majorEastAsia" w:hAnsi="He"/>
-        </w:rPr>
-        <w:t>strateg</w:t>
-      </w:r>
-      <w:r>
-        <w:rPr>
-          <w:rFonts w:ascii="He" w:eastAsiaTheme="majorEastAsia" w:hAnsi="He" w:hint="eastAsia"/>
-        </w:rPr>
-        <w:t xml:space="preserve">y to </w:t>
-      </w:r>
-      <w:r>
-        <w:rPr>
-          <w:rFonts w:ascii="He" w:eastAsiaTheme="majorEastAsia" w:hAnsi="He"/>
-        </w:rPr>
-        <w:t>maximise</w:t>
-      </w:r>
-      <w:r>
-        <w:rPr>
-          <w:rFonts w:ascii="He" w:eastAsiaTheme="majorEastAsia" w:hAnsi="He" w:hint="eastAsia"/>
-        </w:rPr>
-        <w:t xml:space="preserve"> the learning is try</w:t>
-      </w:r>
-      <w:r>
-        <w:rPr>
-          <w:rFonts w:ascii="He" w:eastAsiaTheme="majorEastAsia" w:hAnsi="He"/>
-        </w:rPr>
-        <w:t>ing</w:t>
-      </w:r>
-      <w:r>
-        <w:rPr>
-          <w:rFonts w:ascii="He" w:eastAsiaTheme="majorEastAsia" w:hAnsi="He" w:hint="eastAsia"/>
-        </w:rPr>
-        <w:t xml:space="preserve"> to explain</w:t>
-      </w:r>
-      <w:r>
-        <w:rPr>
-          <w:rFonts w:ascii="He" w:eastAsiaTheme="majorEastAsia" w:hAnsi="He" w:hint="eastAsia"/>
-        </w:rPr>
-        <w:t xml:space="preserve"> what </w:t>
-      </w:r>
-      <w:r>
-        <w:rPr>
-          <w:rFonts w:ascii="He" w:eastAsiaTheme="majorEastAsia" w:hAnsi="He"/>
-        </w:rPr>
-        <w:t>I</w:t>
-      </w:r>
-      <w:r>
-        <w:rPr>
-          <w:rFonts w:ascii="He" w:eastAsiaTheme="majorEastAsia" w:hAnsi="He" w:hint="eastAsia"/>
-        </w:rPr>
-        <w:t xml:space="preserve"> learn</w:t>
-      </w:r>
-      <w:r>
-        <w:rPr>
-          <w:rFonts w:ascii="He" w:eastAsiaTheme="majorEastAsia" w:hAnsi="He" w:hint="eastAsia"/>
-        </w:rPr>
-        <w:t xml:space="preserve"> with my friends or</w:t>
-      </w:r>
-      <w:r>
-        <w:rPr>
-          <w:rFonts w:ascii="He" w:eastAsiaTheme="majorEastAsia" w:hAnsi="He"/>
-        </w:rPr>
-        <w:t xml:space="preserve"> even</w:t>
-      </w:r>
-      <w:r>
-        <w:rPr>
-          <w:rFonts w:ascii="He" w:eastAsiaTheme="majorEastAsia" w:hAnsi="He" w:hint="eastAsia"/>
-        </w:rPr>
-        <w:t xml:space="preserve"> my granny, as simple as possible. I believe that if you can make someone who has 0 expertise in a specific area </w:t>
-      </w:r>
-      <w:r>
-        <w:rPr>
-          <w:rFonts w:ascii="He" w:eastAsiaTheme="majorEastAsia" w:hAnsi="He"/>
-        </w:rPr>
-        <w:t>understand</w:t>
-      </w:r>
-      <w:r>
-        <w:rPr>
-          <w:rFonts w:ascii="He" w:eastAsiaTheme="majorEastAsia" w:hAnsi="He" w:hint="eastAsia"/>
-        </w:rPr>
-        <w:t xml:space="preserve"> what you say, then you can call yourself an expert.</w:t>
-      </w:r>
-      <w:r>
-        <w:rPr>
-          <w:rFonts w:ascii="He" w:eastAsiaTheme="majorEastAsia" w:hAnsi="He" w:hint="eastAsia"/>
-        </w:rPr>
-        <w:t xml:space="preserve"> Another strategy </w:t>
-      </w:r>
-      <w:r>
-        <w:rPr>
-          <w:rFonts w:ascii="He" w:eastAsiaTheme="majorEastAsia" w:hAnsi="He"/>
-        </w:rPr>
-        <w:t>I</w:t>
-      </w:r>
-      <w:r>
-        <w:rPr>
-          <w:rFonts w:ascii="He" w:eastAsiaTheme="majorEastAsia" w:hAnsi="He" w:hint="eastAsia"/>
-        </w:rPr>
-        <w:t xml:space="preserve"> apply in every course is that </w:t>
-      </w:r>
-      <w:r>
-        <w:rPr>
-          <w:rFonts w:ascii="He" w:eastAsiaTheme="majorEastAsia" w:hAnsi="He"/>
-        </w:rPr>
-        <w:t>I</w:t>
-      </w:r>
-      <w:r>
-        <w:rPr>
-          <w:rFonts w:ascii="He" w:eastAsiaTheme="majorEastAsia" w:hAnsi="He" w:hint="eastAsia"/>
-        </w:rPr>
-        <w:t xml:space="preserve"> would spend lot</w:t>
-      </w:r>
-      <w:r>
-        <w:rPr>
-          <w:rFonts w:ascii="He" w:eastAsiaTheme="majorEastAsia" w:hAnsi="He"/>
-        </w:rPr>
-        <w:t>s</w:t>
-      </w:r>
-      <w:r>
-        <w:rPr>
-          <w:rFonts w:ascii="He" w:eastAsiaTheme="majorEastAsia" w:hAnsi="He" w:hint="eastAsia"/>
-        </w:rPr>
         <w:t xml:space="preserve"> of time </w:t>
       </w:r>
       <w:r>
@@ -981,72 +588,6 @@
           <w:rFonts w:ascii="He" w:eastAsiaTheme="majorEastAsia" w:hAnsi="He" w:hint="eastAsia"/>
         </w:rPr>
         <w:t xml:space="preserve"> my blind areas.</w:t>
-      </w:r>
-      <w:r>
-        <w:rPr>
-          <w:rFonts w:ascii="He" w:eastAsiaTheme="majorEastAsia" w:hAnsi="He" w:hint="eastAsia"/>
-        </w:rPr>
-        <w:t xml:space="preserve"> Finally, </w:t>
-      </w:r>
-      <w:r>
-        <w:rPr>
-          <w:rFonts w:ascii="He" w:eastAsiaTheme="majorEastAsia" w:hAnsi="He"/>
-        </w:rPr>
-        <w:t>I</w:t>
-      </w:r>
-      <w:r>
-        <w:rPr>
-          <w:rFonts w:ascii="He" w:eastAsiaTheme="majorEastAsia" w:hAnsi="He" w:hint="eastAsia"/>
-        </w:rPr>
-        <w:t xml:space="preserve"> would say this is just for me, probably not suitable for everyone, is that, forget about the GPA</w:t>
-      </w:r>
-      <w:r>
-        <w:rPr>
-          <w:rFonts w:ascii="He" w:eastAsiaTheme="majorEastAsia" w:hAnsi="He"/>
-        </w:rPr>
-        <w:t>, I don’t want to just pass the course, I want to</w:t>
-      </w:r>
-      <w:r>
-        <w:rPr>
-          <w:rFonts w:ascii="He" w:eastAsiaTheme="majorEastAsia" w:hAnsi="He" w:hint="eastAsia"/>
-        </w:rPr>
-        <w:t xml:space="preserve"> </w:t>
-      </w:r>
-      <w:r>
-        <w:rPr>
-          <w:rFonts w:ascii="He" w:eastAsiaTheme="majorEastAsia" w:hAnsi="He"/>
-        </w:rPr>
-        <w:t>really gain something</w:t>
-      </w:r>
-      <w:r>
-        <w:rPr>
-          <w:rFonts w:ascii="He" w:eastAsiaTheme="majorEastAsia" w:hAnsi="He"/>
-        </w:rPr>
-        <w:t xml:space="preserve"> useful</w:t>
-      </w:r>
-      <w:r>
-        <w:rPr>
-          <w:rFonts w:ascii="He" w:eastAsiaTheme="majorEastAsia" w:hAnsi="He"/>
-        </w:rPr>
-        <w:t xml:space="preserve"> and </w:t>
-      </w:r>
-      <w:r>
-        <w:rPr>
-          <w:rFonts w:ascii="He" w:eastAsiaTheme="majorEastAsia" w:hAnsi="He" w:hint="eastAsia"/>
-        </w:rPr>
-        <w:t xml:space="preserve">enjoy </w:t>
-      </w:r>
-      <w:r>
-        <w:rPr>
-          <w:rFonts w:ascii="He" w:eastAsiaTheme="majorEastAsia" w:hAnsi="He"/>
-        </w:rPr>
-        <w:t xml:space="preserve">in </w:t>
-      </w:r>
-      <w:r>
-        <w:rPr>
-          <w:rFonts w:ascii="He" w:eastAsiaTheme="majorEastAsia" w:hAnsi="He" w:hint="eastAsia"/>
-        </w:rPr>
-        <w:t>the class.</w:t>
       </w:r>
     </w:p>
     <w:sectPr>
@@ -2369,4 +1910,10 @@
     </a:ext>
   </a:extLst>
 </a:theme>
+</file>
+
+<file path=docMetadata/LabelInfo.xml><?xml version="1.0" encoding="utf-8"?>
+<clbl:labelList xmlns:clbl="http://schemas.microsoft.com/office/2020/mipLabelMetadata">
+  <clbl:label id="{c9f92db8-2851-4df9-9d12-fab52f5b1415}" enabled="1" method="Standard" siteId="{5a7cc8ab-a4dc-4f9b-bf60-66714049ad62}" contentBits="0" removed="0"/>
+</clbl:labelList>
 </file>